--- a/doc/Учбові завдання.docx
+++ b/doc/Учбові завдання.docx
@@ -1,6 +1,6 @@
 
 <file path=word/document.xml><?xml version="1.0" encoding="utf-8"?>
-<w:document xmlns:wpc="http://schemas.microsoft.com/office/word/2010/wordprocessingCanvas" xmlns:cx="http://schemas.microsoft.com/office/drawing/2014/chartex" xmlns:cx1="http://schemas.microsoft.com/office/drawing/2015/9/8/chartex" xmlns:cx2="http://schemas.microsoft.com/office/drawing/2015/10/21/chartex" xmlns:cx3="http://schemas.microsoft.com/office/drawing/2016/5/9/chartex" xmlns:cx4="http://schemas.microsoft.com/office/drawing/2016/5/10/chartex" xmlns:cx5="http://schemas.microsoft.com/office/drawing/2016/5/11/chartex" xmlns:cx6="http://schemas.microsoft.com/office/drawing/2016/5/12/chartex" xmlns:cx7="http://schemas.microsoft.com/office/drawing/2016/5/13/chartex" xmlns:cx8="http://schemas.microsoft.com/office/drawing/2016/5/14/chartex" xmlns:mc="http://schemas.openxmlformats.org/markup-compatibility/2006" xmlns:aink="http://schemas.microsoft.com/office/drawing/2016/ink" xmlns:am3d="http://schemas.microsoft.com/office/drawing/2017/model3d" xmlns:o="urn:schemas-microsoft-com:office:office" xmlns:oel="http://schemas.microsoft.com/office/2019/extlst" xmlns:r="http://schemas.openxmlformats.org/officeDocument/2006/relationships" xmlns:m="http://schemas.openxmlformats.org/officeDocument/2006/math" xmlns:v="urn:schemas-microsoft-com:vml" xmlns:wp14="http://schemas.microsoft.com/office/word/2010/wordprocessingDrawing" xmlns:wp="http://schemas.openxmlformats.org/drawingml/2006/wordprocessingDrawing" xmlns:w10="urn:schemas-microsoft-com:office:word" xmlns:w="http://schemas.openxmlformats.org/wordprocessingml/2006/main" xmlns:w14="http://schemas.microsoft.com/office/word/2010/wordml" xmlns:w15="http://schemas.microsoft.com/office/word/2012/wordml" xmlns:w16cex="http://schemas.microsoft.com/office/word/2018/wordml/cex" xmlns:w16cid="http://schemas.microsoft.com/office/word/2016/wordml/cid" xmlns:w16="http://schemas.microsoft.com/office/word/2018/wordml" xmlns:w16du="http://schemas.microsoft.com/office/word/2023/wordml/word16du" xmlns:w16sdtdh="http://schemas.microsoft.com/office/word/2020/wordml/sdtdatahash" xmlns:w16se="http://schemas.microsoft.com/office/word/2015/wordml/symex" xmlns:wpg="http://schemas.microsoft.com/office/word/2010/wordprocessingGroup" xmlns:wpi="http://schemas.microsoft.com/office/word/2010/wordprocessingInk" xmlns:wne="http://schemas.microsoft.com/office/word/2006/wordml" xmlns:wps="http://schemas.microsoft.com/office/word/2010/wordprocessingShape" mc:Ignorable="w14 w15 w16se w16cid w16 w16cex w16sdtdh w16du wp14">
+<w:document xmlns:wpc="http://schemas.microsoft.com/office/word/2010/wordprocessingCanvas" xmlns:cx="http://schemas.microsoft.com/office/drawing/2014/chartex" xmlns:cx1="http://schemas.microsoft.com/office/drawing/2015/9/8/chartex" xmlns:cx2="http://schemas.microsoft.com/office/drawing/2015/10/21/chartex" xmlns:cx3="http://schemas.microsoft.com/office/drawing/2016/5/9/chartex" xmlns:cx4="http://schemas.microsoft.com/office/drawing/2016/5/10/chartex" xmlns:cx5="http://schemas.microsoft.com/office/drawing/2016/5/11/chartex" xmlns:cx6="http://schemas.microsoft.com/office/drawing/2016/5/12/chartex" xmlns:cx7="http://schemas.microsoft.com/office/drawing/2016/5/13/chartex" xmlns:cx8="http://schemas.microsoft.com/office/drawing/2016/5/14/chartex" xmlns:mc="http://schemas.openxmlformats.org/markup-compatibility/2006" xmlns:aink="http://schemas.microsoft.com/office/drawing/2016/ink" xmlns:am3d="http://schemas.microsoft.com/office/drawing/2017/model3d" xmlns:o="urn:schemas-microsoft-com:office:office" xmlns:oel="http://schemas.microsoft.com/office/2019/extlst" xmlns:r="http://schemas.openxmlformats.org/officeDocument/2006/relationships" xmlns:m="http://schemas.openxmlformats.org/officeDocument/2006/math" xmlns:v="urn:schemas-microsoft-com:vml" xmlns:wp14="http://schemas.microsoft.com/office/word/2010/wordprocessingDrawing" xmlns:wp="http://schemas.openxmlformats.org/drawingml/2006/wordprocessingDrawing" xmlns:w10="urn:schemas-microsoft-com:office:word" xmlns:w="http://schemas.openxmlformats.org/wordprocessingml/2006/main" xmlns:w14="http://schemas.microsoft.com/office/word/2010/wordml" xmlns:w15="http://schemas.microsoft.com/office/word/2012/wordml" xmlns:w16cex="http://schemas.microsoft.com/office/word/2018/wordml/cex" xmlns:w16cid="http://schemas.microsoft.com/office/word/2016/wordml/cid" xmlns:w16="http://schemas.microsoft.com/office/word/2018/wordml" xmlns:w16du="http://schemas.microsoft.com/office/word/2023/wordml/word16du" xmlns:w16sdtdh="http://schemas.microsoft.com/office/word/2020/wordml/sdtdatahash" xmlns:w16sdtfl="http://schemas.microsoft.com/office/word/2024/wordml/sdtformatlock" xmlns:w16se="http://schemas.microsoft.com/office/word/2015/wordml/symex" xmlns:wpg="http://schemas.microsoft.com/office/word/2010/wordprocessingGroup" xmlns:wpi="http://schemas.microsoft.com/office/word/2010/wordprocessingInk" xmlns:wne="http://schemas.microsoft.com/office/word/2006/wordml" xmlns:wps="http://schemas.microsoft.com/office/word/2010/wordprocessingShape" mc:Ignorable="w14 w15 w16se w16cid w16 w16cex w16sdtdh w16sdtfl w16du wp14">
   <w:body>
     <w:p>
       <w:pPr>
@@ -3652,7 +3652,7 @@
       <w:pPr>
         <w:pStyle w:val="a6"/>
         <w:rPr>
-          <w:lang w:val="uk-UA"/>
+          <w:ins w:id="148" w:author="Volodymyr Bondariev" w:date="2025-06-01T10:05:00Z" w16du:dateUtc="2025-06-01T07:05:00Z"/>
         </w:rPr>
       </w:pPr>
       <w:r>
@@ -3661,6 +3661,37 @@
         </w:rPr>
         <w:t>{"name":"Earth","m":10,"r":8,"x":400,"y":0,"vx":0,"vy":5,"color":"lightblue"}]            </w:t>
       </w:r>
+    </w:p>
+    <w:p>
+      <w:pPr>
+        <w:pStyle w:val="a6"/>
+        <w:rPr>
+          <w:ins w:id="149" w:author="Volodymyr Bondariev" w:date="2025-06-01T10:05:00Z" w16du:dateUtc="2025-06-01T07:05:00Z"/>
+        </w:rPr>
+      </w:pPr>
+    </w:p>
+    <w:p>
+      <w:pPr>
+        <w:pStyle w:val="a6"/>
+        <w:rPr>
+          <w:rPrChange w:id="150" w:author="Volodymyr Bondariev" w:date="2025-06-01T10:05:00Z" w16du:dateUtc="2025-06-01T07:05:00Z">
+            <w:rPr>
+              <w:lang w:val="uk-UA"/>
+            </w:rPr>
+          </w:rPrChange>
+        </w:rPr>
+      </w:pPr>
+      <w:ins w:id="151" w:author="Volodymyr Bondariev" w:date="2025-06-01T10:05:00Z" w16du:dateUtc="2025-06-01T07:05:00Z">
+        <w:r>
+          <w:rPr>
+            <w:lang w:val="uk-UA"/>
+          </w:rPr>
+          <w:t>Відповідь</w:t>
+        </w:r>
+        <w:r>
+          <w:t xml:space="preserve"> 5</w:t>
+        </w:r>
+      </w:ins>
     </w:p>
     <w:p>
       <w:pPr>
@@ -3678,7 +3709,7 @@
           <w:lang w:val="uk-UA"/>
         </w:rPr>
       </w:pPr>
-      <w:del w:id="148" w:author="Volodymyr Bondariev" w:date="2024-09-15T20:10:00Z" w16du:dateUtc="2024-09-15T17:10:00Z">
+      <w:del w:id="152" w:author="Volodymyr Bondariev" w:date="2024-09-15T20:10:00Z" w16du:dateUtc="2024-09-15T17:10:00Z">
         <w:r>
           <w:rPr>
             <w:b/>
@@ -3688,7 +3719,7 @@
           <w:delText>Розділ</w:delText>
         </w:r>
       </w:del>
-      <w:ins w:id="149" w:author="Volodymyr Bondariev" w:date="2024-09-15T20:10:00Z" w16du:dateUtc="2024-09-15T17:10:00Z">
+      <w:ins w:id="153" w:author="Volodymyr Bondariev" w:date="2024-09-15T20:10:00Z" w16du:dateUtc="2024-09-15T17:10:00Z">
         <w:r>
           <w:rPr>
             <w:b/>
@@ -3713,7 +3744,7 @@
           <w:lang w:val="uk-UA"/>
         </w:rPr>
       </w:pPr>
-      <w:del w:id="150" w:author="Volodymyr Bondariev" w:date="2024-09-15T20:10:00Z" w16du:dateUtc="2024-09-15T17:10:00Z">
+      <w:del w:id="154" w:author="Volodymyr Bondariev" w:date="2024-09-15T20:10:00Z" w16du:dateUtc="2024-09-15T17:10:00Z">
         <w:r>
           <w:rPr>
             <w:lang w:val="uk-UA"/>
@@ -3721,7 +3752,7 @@
           <w:delText>Завдання</w:delText>
         </w:r>
       </w:del>
-      <w:ins w:id="151" w:author="Volodymyr Bondariev" w:date="2024-09-15T20:10:00Z" w16du:dateUtc="2024-09-15T17:10:00Z">
+      <w:ins w:id="155" w:author="Volodymyr Bondariev" w:date="2024-09-15T20:10:00Z" w16du:dateUtc="2024-09-15T17:10:00Z">
         <w:r>
           <w:rPr>
             <w:lang w:val="uk-UA"/>
@@ -4571,7 +4602,7 @@
         </w:rPr>
         <w:t>тобто</w:t>
       </w:r>
-      <w:bookmarkStart w:id="152" w:name="_Hlk174635172"/>
+      <w:bookmarkStart w:id="156" w:name="_Hlk174635172"/>
       <w:r>
         <w:rPr>
           <w:rFonts w:eastAsiaTheme="minorEastAsia"/>
@@ -4579,7 +4610,7 @@
         </w:rPr>
         <w:br/>
       </w:r>
-      <w:bookmarkEnd w:id="152"/>
+      <w:bookmarkEnd w:id="156"/>
       <m:oMathPara>
         <m:oMath>
           <m:sSub>
@@ -5397,7 +5428,7 @@
       <w:pPr>
         <w:pStyle w:val="a6"/>
         <w:rPr>
-          <w:lang w:val="uk-UA"/>
+          <w:ins w:id="157" w:author="Volodymyr Bondariev" w:date="2025-06-01T10:04:00Z" w16du:dateUtc="2025-06-01T07:04:00Z"/>
         </w:rPr>
       </w:pPr>
       <w:r>
@@ -5406,6 +5437,37 @@
         </w:rPr>
         <w:t xml:space="preserve">{"name":"Earth","m":10,"r":8,"x":400,"y":0,"vx":0,"vy":3.162,"color":"lightblue"}]   </w:t>
       </w:r>
+    </w:p>
+    <w:p>
+      <w:pPr>
+        <w:pStyle w:val="a6"/>
+        <w:rPr>
+          <w:ins w:id="158" w:author="Volodymyr Bondariev" w:date="2025-06-01T10:04:00Z" w16du:dateUtc="2025-06-01T07:04:00Z"/>
+        </w:rPr>
+      </w:pPr>
+    </w:p>
+    <w:p>
+      <w:pPr>
+        <w:pStyle w:val="a6"/>
+        <w:rPr>
+          <w:rPrChange w:id="159" w:author="Volodymyr Bondariev" w:date="2025-06-01T10:05:00Z" w16du:dateUtc="2025-06-01T07:05:00Z">
+            <w:rPr>
+              <w:lang w:val="uk-UA"/>
+            </w:rPr>
+          </w:rPrChange>
+        </w:rPr>
+      </w:pPr>
+      <w:ins w:id="160" w:author="Volodymyr Bondariev" w:date="2025-06-01T10:05:00Z" w16du:dateUtc="2025-06-01T07:05:00Z">
+        <w:r>
+          <w:rPr>
+            <w:lang w:val="uk-UA"/>
+          </w:rPr>
+          <w:t>Відповідь</w:t>
+        </w:r>
+        <w:r>
+          <w:t xml:space="preserve"> 4</w:t>
+        </w:r>
+      </w:ins>
     </w:p>
     <w:p>
       <w:pPr>
@@ -5452,7 +5514,7 @@
           <w:lang w:val="uk-UA"/>
         </w:rPr>
       </w:pPr>
-      <w:del w:id="153" w:author="Volodymyr Bondariev" w:date="2024-09-15T20:10:00Z" w16du:dateUtc="2024-09-15T17:10:00Z">
+      <w:del w:id="161" w:author="Volodymyr Bondariev" w:date="2024-09-15T20:10:00Z" w16du:dateUtc="2024-09-15T17:10:00Z">
         <w:r>
           <w:rPr>
             <w:b/>
@@ -5462,7 +5524,7 @@
           <w:delText>Розділ</w:delText>
         </w:r>
       </w:del>
-      <w:ins w:id="154" w:author="Volodymyr Bondariev" w:date="2024-09-15T20:10:00Z" w16du:dateUtc="2024-09-15T17:10:00Z">
+      <w:ins w:id="162" w:author="Volodymyr Bondariev" w:date="2024-09-15T20:10:00Z" w16du:dateUtc="2024-09-15T17:10:00Z">
         <w:r>
           <w:rPr>
             <w:b/>
@@ -5495,7 +5557,7 @@
           <w:lang w:val="uk-UA"/>
         </w:rPr>
       </w:pPr>
-      <w:del w:id="155" w:author="Volodymyr Bondariev" w:date="2024-09-15T20:10:00Z" w16du:dateUtc="2024-09-15T17:10:00Z">
+      <w:del w:id="163" w:author="Volodymyr Bondariev" w:date="2024-09-15T20:10:00Z" w16du:dateUtc="2024-09-15T17:10:00Z">
         <w:r>
           <w:rPr>
             <w:lang w:val="uk-UA"/>
@@ -5503,7 +5565,7 @@
           <w:delText>Завдання</w:delText>
         </w:r>
       </w:del>
-      <w:ins w:id="156" w:author="Volodymyr Bondariev" w:date="2024-09-15T20:10:00Z" w16du:dateUtc="2024-09-15T17:10:00Z">
+      <w:ins w:id="164" w:author="Volodymyr Bondariev" w:date="2024-09-15T20:10:00Z" w16du:dateUtc="2024-09-15T17:10:00Z">
         <w:r>
           <w:rPr>
             <w:lang w:val="uk-UA"/>
@@ -5635,6 +5697,7 @@
           <w:rFonts w:eastAsiaTheme="minorEastAsia"/>
           <w:lang w:val="uk-UA"/>
         </w:rPr>
+        <w:lastRenderedPageBreak/>
         <w:t>В будь-який момент часу система має потенційну енергію тяжіння</w:t>
       </w:r>
       <w:r>
@@ -5789,7 +5852,6 @@
         <w:rPr>
           <w:lang w:val="uk-UA"/>
         </w:rPr>
-        <w:lastRenderedPageBreak/>
         <w:t>Надали зірки можуть зближуватися, розходитися або зберігати початкову відстань</w:t>
       </w:r>
       <w:r>
@@ -6367,7 +6429,25 @@
     <w:p>
       <w:pPr>
         <w:rPr>
-          <w:lang w:val="uk-UA"/>
+          <w:ins w:id="165" w:author="Volodymyr Bondariev" w:date="2025-06-01T10:04:00Z" w16du:dateUtc="2025-06-01T07:04:00Z"/>
+        </w:rPr>
+      </w:pPr>
+    </w:p>
+    <w:p>
+      <w:pPr>
+        <w:rPr>
+          <w:ins w:id="166" w:author="Volodymyr Bondariev" w:date="2025-06-01T10:04:00Z" w16du:dateUtc="2025-06-01T07:04:00Z"/>
+        </w:rPr>
+      </w:pPr>
+    </w:p>
+    <w:p>
+      <w:pPr>
+        <w:rPr>
+          <w:rPrChange w:id="167" w:author="Volodymyr Bondariev" w:date="2025-06-01T10:04:00Z" w16du:dateUtc="2025-06-01T07:04:00Z">
+            <w:rPr>
+              <w:lang w:val="uk-UA"/>
+            </w:rPr>
+          </w:rPrChange>
         </w:rPr>
       </w:pPr>
     </w:p>
@@ -6407,7 +6487,6 @@
         </w:rPr>
         <w:t xml:space="preserve"> і при певних значеннях швидкості v розлетяться </w:t>
       </w:r>
-      <w:proofErr w:type="spellStart"/>
       <w:r>
         <w:rPr>
           <w:rFonts w:eastAsiaTheme="minorEastAsia"/>
@@ -6417,7 +6496,6 @@
         </w:rPr>
         <w:t>назвжди</w:t>
       </w:r>
-      <w:proofErr w:type="spellEnd"/>
       <w:r>
         <w:rPr>
           <w:rFonts w:eastAsiaTheme="minorEastAsia"/>
@@ -7546,27 +7624,67 @@
     <w:p>
       <w:pPr>
         <w:rPr>
-          <w:lang w:val="uk-UA"/>
-        </w:rPr>
-      </w:pPr>
-    </w:p>
-    <w:p>
-      <w:pPr>
-        <w:rPr>
-          <w:lang w:val="uk-UA"/>
-        </w:rPr>
-      </w:pPr>
-      <w:del w:id="157" w:author="Volodymyr Bondariev" w:date="2024-09-15T20:10:00Z" w16du:dateUtc="2024-09-15T17:10:00Z">
+          <w:ins w:id="168" w:author="Volodymyr Bondariev" w:date="2025-06-01T10:04:00Z" w16du:dateUtc="2025-06-01T07:04:00Z"/>
+        </w:rPr>
+      </w:pPr>
+      <w:ins w:id="169" w:author="Volodymyr Bondariev" w:date="2025-06-01T10:03:00Z" w16du:dateUtc="2025-06-01T07:03:00Z">
+        <w:r>
+          <w:rPr>
+            <w:lang w:val="uk-UA"/>
+          </w:rPr>
+          <w:t>Відп</w:t>
+        </w:r>
+      </w:ins>
+      <w:ins w:id="170" w:author="Volodymyr Bondariev" w:date="2025-06-01T10:04:00Z" w16du:dateUtc="2025-06-01T07:04:00Z">
+        <w:r>
+          <w:rPr>
+            <w:lang w:val="uk-UA"/>
+          </w:rPr>
+          <w:t>овідь 1</w:t>
+        </w:r>
+        <w:r>
+          <w:t xml:space="preserve">.6 </w:t>
+        </w:r>
+        <w:r>
+          <w:rPr>
+            <w:lang w:val="uk-UA"/>
+          </w:rPr>
+          <w:t>та -1</w:t>
+        </w:r>
+        <w:r>
+          <w:t>.6.</w:t>
+        </w:r>
+      </w:ins>
+    </w:p>
+    <w:p>
+      <w:pPr>
+        <w:rPr>
+          <w:rPrChange w:id="171" w:author="Volodymyr Bondariev" w:date="2025-06-01T10:04:00Z" w16du:dateUtc="2025-06-01T07:04:00Z">
+            <w:rPr>
+              <w:lang w:val="uk-UA"/>
+            </w:rPr>
+          </w:rPrChange>
+        </w:rPr>
+      </w:pPr>
+    </w:p>
+    <w:p>
+      <w:pPr>
+        <w:rPr>
+          <w:lang w:val="uk-UA"/>
+        </w:rPr>
+      </w:pPr>
+      <w:del w:id="172" w:author="Volodymyr Bondariev" w:date="2024-09-15T20:10:00Z" w16du:dateUtc="2024-09-15T17:10:00Z">
         <w:r>
           <w:rPr>
             <w:b/>
             <w:bCs/>
             <w:lang w:val="uk-UA"/>
           </w:rPr>
+          <w:lastRenderedPageBreak/>
           <w:delText>Розділ</w:delText>
         </w:r>
       </w:del>
-      <w:ins w:id="158" w:author="Volodymyr Bondariev" w:date="2024-09-15T20:10:00Z" w16du:dateUtc="2024-09-15T17:10:00Z">
+      <w:ins w:id="173" w:author="Volodymyr Bondariev" w:date="2024-09-15T20:10:00Z" w16du:dateUtc="2024-09-15T17:10:00Z">
         <w:r>
           <w:rPr>
             <w:b/>
@@ -7591,7 +7709,7 @@
           <w:lang w:val="uk-UA"/>
         </w:rPr>
       </w:pPr>
-      <w:del w:id="159" w:author="Volodymyr Bondariev" w:date="2024-09-15T20:10:00Z" w16du:dateUtc="2024-09-15T17:10:00Z">
+      <w:del w:id="174" w:author="Volodymyr Bondariev" w:date="2024-09-15T20:10:00Z" w16du:dateUtc="2024-09-15T17:10:00Z">
         <w:r>
           <w:rPr>
             <w:lang w:val="uk-UA"/>
@@ -7599,7 +7717,7 @@
           <w:delText>Завдання</w:delText>
         </w:r>
       </w:del>
-      <w:ins w:id="160" w:author="Volodymyr Bondariev" w:date="2024-09-15T20:10:00Z" w16du:dateUtc="2024-09-15T17:10:00Z">
+      <w:ins w:id="175" w:author="Volodymyr Bondariev" w:date="2024-09-15T20:10:00Z" w16du:dateUtc="2024-09-15T17:10:00Z">
         <w:r>
           <w:rPr>
             <w:lang w:val="uk-UA"/>
@@ -7645,7 +7763,6 @@
         <w:rPr>
           <w:lang w:val="uk-UA"/>
         </w:rPr>
-        <w:lastRenderedPageBreak/>
         <w:t xml:space="preserve">В цьому завданні </w:t>
       </w:r>
       <w:r>
@@ -8749,10 +8866,40 @@
     <w:p>
       <w:pPr>
         <w:rPr>
-          <w:rFonts w:eastAsiaTheme="minorEastAsia"/>
-          <w:lang w:val="uk-UA"/>
-        </w:rPr>
-      </w:pPr>
+          <w:ins w:id="176" w:author="Volodymyr Bondariev" w:date="2025-06-01T10:07:00Z" w16du:dateUtc="2025-06-01T07:07:00Z"/>
+          <w:rFonts w:eastAsiaTheme="minorEastAsia"/>
+        </w:rPr>
+      </w:pPr>
+    </w:p>
+    <w:p>
+      <w:pPr>
+        <w:rPr>
+          <w:rFonts w:eastAsiaTheme="minorEastAsia"/>
+          <w:rPrChange w:id="177" w:author="Volodymyr Bondariev" w:date="2025-06-01T10:07:00Z" w16du:dateUtc="2025-06-01T07:07:00Z">
+            <w:rPr>
+              <w:rFonts w:eastAsiaTheme="minorEastAsia"/>
+              <w:lang w:val="uk-UA"/>
+            </w:rPr>
+          </w:rPrChange>
+        </w:rPr>
+      </w:pPr>
+      <w:ins w:id="178" w:author="Volodymyr Bondariev" w:date="2025-06-01T10:07:00Z" w16du:dateUtc="2025-06-01T07:07:00Z">
+        <w:r>
+          <w:rPr>
+            <w:rFonts w:eastAsiaTheme="minorEastAsia"/>
+            <w:lang w:val="uk-UA"/>
+          </w:rPr>
+          <w:t>Відповідь 5</w:t>
+        </w:r>
+      </w:ins>
+      <w:ins w:id="179" w:author="Volodymyr Bondariev" w:date="2025-06-01T10:08:00Z" w16du:dateUtc="2025-06-01T07:08:00Z">
+        <w:r>
+          <w:rPr>
+            <w:rFonts w:eastAsiaTheme="minorEastAsia"/>
+          </w:rPr>
+          <w:t>,  6.</w:t>
+        </w:r>
+      </w:ins>
     </w:p>
     <w:p>
       <w:pPr>
@@ -9215,46 +9362,30 @@
           <w:highlight w:val="yellow"/>
           <w:lang w:val="uk-UA"/>
         </w:rPr>
-        <w:t xml:space="preserve">а спостерігати, що система в цілому потихеньку дрейфує в напряму осі </w:t>
-      </w:r>
-      <w:proofErr w:type="spellStart"/>
-      <w:r>
-        <w:rPr>
-          <w:highlight w:val="yellow"/>
-          <w:lang w:val="uk-UA"/>
-        </w:rPr>
-        <w:t>Oy</w:t>
-      </w:r>
-      <w:proofErr w:type="spellEnd"/>
-      <w:r>
-        <w:rPr>
-          <w:highlight w:val="yellow"/>
-          <w:lang w:val="uk-UA"/>
-        </w:rPr>
-        <w:t>. Чому це відбувається і як цього позбутися?</w:t>
-      </w:r>
-    </w:p>
-    <w:p>
-      <w:pPr>
-        <w:rPr>
-          <w:lang w:val="uk-UA"/>
-        </w:rPr>
-      </w:pPr>
-    </w:p>
-    <w:p>
-      <w:pPr>
-        <w:rPr>
-          <w:lang w:val="uk-UA"/>
-        </w:rPr>
-      </w:pPr>
-    </w:p>
-    <w:p>
-      <w:pPr>
-        <w:rPr>
-          <w:lang w:val="uk-UA"/>
-        </w:rPr>
-      </w:pPr>
-      <w:del w:id="161" w:author="Volodymyr Bondariev" w:date="2024-09-15T20:10:00Z" w16du:dateUtc="2024-09-15T17:10:00Z">
+        <w:t>а спостерігати, що система в цілому потихеньку дрейфує в напряму осі Oy. Чому це відбувається і як цього позбутися?</w:t>
+      </w:r>
+    </w:p>
+    <w:p>
+      <w:pPr>
+        <w:rPr>
+          <w:lang w:val="uk-UA"/>
+        </w:rPr>
+      </w:pPr>
+    </w:p>
+    <w:p>
+      <w:pPr>
+        <w:rPr>
+          <w:lang w:val="uk-UA"/>
+        </w:rPr>
+      </w:pPr>
+    </w:p>
+    <w:p>
+      <w:pPr>
+        <w:rPr>
+          <w:lang w:val="uk-UA"/>
+        </w:rPr>
+      </w:pPr>
+      <w:del w:id="180" w:author="Volodymyr Bondariev" w:date="2024-09-15T20:10:00Z" w16du:dateUtc="2024-09-15T17:10:00Z">
         <w:r>
           <w:rPr>
             <w:b/>
@@ -9264,7 +9395,7 @@
           <w:delText>Розділ</w:delText>
         </w:r>
       </w:del>
-      <w:ins w:id="162" w:author="Volodymyr Bondariev" w:date="2024-09-15T20:10:00Z" w16du:dateUtc="2024-09-15T17:10:00Z">
+      <w:ins w:id="181" w:author="Volodymyr Bondariev" w:date="2024-09-15T20:10:00Z" w16du:dateUtc="2024-09-15T17:10:00Z">
         <w:r>
           <w:rPr>
             <w:b/>
@@ -9295,6 +9426,7 @@
           <w:highlight w:val="yellow"/>
           <w:lang w:val="uk-UA"/>
         </w:rPr>
+        <w:lastRenderedPageBreak/>
         <w:t xml:space="preserve">Балістичний політ тіла – це просто падіння його на Землю. Чим більша початкова швидкість тіла, тим віддаленіш точка зустрічі тіла </w:t>
       </w:r>
       <w:r>
@@ -9344,57 +9476,41 @@
           <w:highlight w:val="yellow"/>
           <w:lang w:val="uk-UA"/>
         </w:rPr>
-        <w:t xml:space="preserve">. Саме це відобразив </w:t>
-      </w:r>
-      <w:proofErr w:type="spellStart"/>
+        <w:t xml:space="preserve">. Саме це відобразив Ісаак Ньютон на своєму знаменитому малюнку </w:t>
+      </w:r>
       <w:r>
         <w:rPr>
           <w:highlight w:val="yellow"/>
           <w:lang w:val="uk-UA"/>
         </w:rPr>
-        <w:t>Ісаак</w:t>
-      </w:r>
-      <w:proofErr w:type="spellEnd"/>
+        <w:t>в книзі «</w:t>
+      </w:r>
       <w:r>
         <w:rPr>
           <w:highlight w:val="yellow"/>
           <w:lang w:val="uk-UA"/>
         </w:rPr>
-        <w:t xml:space="preserve"> Ньютон на своєму знаменитому малюнку </w:t>
+        <w:t>Трактат про систему світу</w:t>
       </w:r>
       <w:r>
         <w:rPr>
           <w:highlight w:val="yellow"/>
           <w:lang w:val="uk-UA"/>
         </w:rPr>
-        <w:t>в книзі «</w:t>
-      </w:r>
+        <w:t>».</w:t>
+      </w:r>
+    </w:p>
+    <w:p>
+      <w:pPr>
+        <w:rPr>
+          <w:lang w:val="uk-UA"/>
+        </w:rPr>
+      </w:pPr>
       <w:r>
         <w:rPr>
           <w:highlight w:val="yellow"/>
           <w:lang w:val="uk-UA"/>
         </w:rPr>
-        <w:t>Трактат про систему світу</w:t>
-      </w:r>
-      <w:r>
-        <w:rPr>
-          <w:highlight w:val="yellow"/>
-          <w:lang w:val="uk-UA"/>
-        </w:rPr>
-        <w:t>».</w:t>
-      </w:r>
-    </w:p>
-    <w:p>
-      <w:pPr>
-        <w:rPr>
-          <w:lang w:val="uk-UA"/>
-        </w:rPr>
-      </w:pPr>
-      <w:r>
-        <w:rPr>
-          <w:highlight w:val="yellow"/>
-          <w:lang w:val="uk-UA"/>
-        </w:rPr>
         <w:t>Мінімальна швидкість, що забезпечить кружляння, зветься першою космічною.</w:t>
       </w:r>
     </w:p>
@@ -9404,7 +9520,7 @@
           <w:lang w:val="uk-UA"/>
         </w:rPr>
       </w:pPr>
-      <w:del w:id="163" w:author="Volodymyr Bondariev" w:date="2024-09-15T20:10:00Z" w16du:dateUtc="2024-09-15T17:10:00Z">
+      <w:del w:id="182" w:author="Volodymyr Bondariev" w:date="2024-09-15T20:10:00Z" w16du:dateUtc="2024-09-15T17:10:00Z">
         <w:r>
           <w:rPr>
             <w:lang w:val="uk-UA"/>
@@ -9412,7 +9528,7 @@
           <w:delText>Завдання</w:delText>
         </w:r>
       </w:del>
-      <w:ins w:id="164" w:author="Volodymyr Bondariev" w:date="2024-09-15T20:10:00Z" w16du:dateUtc="2024-09-15T17:10:00Z">
+      <w:ins w:id="183" w:author="Volodymyr Bondariev" w:date="2024-09-15T20:10:00Z" w16du:dateUtc="2024-09-15T17:10:00Z">
         <w:r>
           <w:rPr>
             <w:lang w:val="uk-UA"/>
@@ -9431,7 +9547,6 @@
         <w:rPr>
           <w:lang w:val="uk-UA"/>
         </w:rPr>
-        <w:lastRenderedPageBreak/>
         <w:t>Задана планета і висота над поверхнею пла</w:t>
       </w:r>
       <w:r>
@@ -9871,6 +9986,25 @@
           <w:lang w:val="uk-UA"/>
         </w:rPr>
       </w:pPr>
+      <w:ins w:id="184" w:author="Volodymyr Bondariev" w:date="2025-06-01T10:09:00Z" w16du:dateUtc="2025-06-01T07:09:00Z">
+        <w:r>
+          <w:rPr>
+            <w:lang w:val="uk-UA"/>
+          </w:rPr>
+          <w:t xml:space="preserve">Відповідь </w:t>
+        </w:r>
+      </w:ins>
+      <m:oMath>
+        <m:r>
+          <w:ins w:id="185" w:author="Volodymyr Bondariev" w:date="2025-06-01T10:09:00Z" w16du:dateUtc="2025-06-01T07:09:00Z">
+            <w:rPr>
+              <w:rFonts w:ascii="Cambria Math" w:eastAsiaTheme="minorEastAsia" w:hAnsi="Cambria Math"/>
+              <w:lang w:val="uk-UA"/>
+            </w:rPr>
+            <m:t>5.59</m:t>
+          </w:ins>
+        </m:r>
+      </m:oMath>
     </w:p>
     <w:p>
       <w:pPr>
@@ -10329,7 +10463,7 @@
           <w:lang w:val="uk-UA"/>
         </w:rPr>
       </w:pPr>
-      <w:del w:id="165" w:author="Volodymyr Bondariev" w:date="2024-09-15T20:10:00Z" w16du:dateUtc="2024-09-15T17:10:00Z">
+      <w:del w:id="186" w:author="Volodymyr Bondariev" w:date="2024-09-15T20:10:00Z" w16du:dateUtc="2024-09-15T17:10:00Z">
         <w:r>
           <w:rPr>
             <w:b/>
@@ -10339,7 +10473,7 @@
           <w:delText>Розділ</w:delText>
         </w:r>
       </w:del>
-      <w:ins w:id="166" w:author="Volodymyr Bondariev" w:date="2024-09-15T20:10:00Z" w16du:dateUtc="2024-09-15T17:10:00Z">
+      <w:ins w:id="187" w:author="Volodymyr Bondariev" w:date="2024-09-15T20:10:00Z" w16du:dateUtc="2024-09-15T17:10:00Z">
         <w:r>
           <w:rPr>
             <w:b/>
@@ -10407,15 +10541,16 @@
           <w:lang w:val="uk-UA"/>
         </w:rPr>
       </w:pPr>
-      <w:del w:id="167" w:author="Volodymyr Bondariev" w:date="2024-09-15T20:10:00Z" w16du:dateUtc="2024-09-15T17:10:00Z">
-        <w:r>
-          <w:rPr>
-            <w:lang w:val="uk-UA"/>
-          </w:rPr>
+      <w:del w:id="188" w:author="Volodymyr Bondariev" w:date="2024-09-15T20:10:00Z" w16du:dateUtc="2024-09-15T17:10:00Z">
+        <w:r>
+          <w:rPr>
+            <w:lang w:val="uk-UA"/>
+          </w:rPr>
+          <w:lastRenderedPageBreak/>
           <w:delText>Завдання</w:delText>
         </w:r>
       </w:del>
-      <w:ins w:id="168" w:author="Volodymyr Bondariev" w:date="2024-09-15T20:10:00Z" w16du:dateUtc="2024-09-15T17:10:00Z">
+      <w:ins w:id="189" w:author="Volodymyr Bondariev" w:date="2024-09-15T20:10:00Z" w16du:dateUtc="2024-09-15T17:10:00Z">
         <w:r>
           <w:rPr>
             <w:lang w:val="uk-UA"/>
@@ -10488,7 +10623,6 @@
         <w:rPr>
           <w:lang w:val="uk-UA"/>
         </w:rPr>
-        <w:lastRenderedPageBreak/>
         <w:t>Нехай R – радіус зірки, M – її маса, S – відстань від планети до зірки.</w:t>
       </w:r>
     </w:p>
@@ -10701,151 +10835,161 @@
     <w:p>
       <w:pPr>
         <w:rPr>
-          <w:lang w:val="uk-UA"/>
-        </w:rPr>
-      </w:pPr>
-      <m:oMathPara>
-        <m:oMath>
-          <m:sSub>
-            <m:sSubPr>
-              <m:ctrlPr>
-                <w:rPr>
-                  <w:rFonts w:ascii="Cambria Math" w:hAnsi="Cambria Math"/>
-                  <w:i/>
-                  <w:lang w:val="uk-UA"/>
-                </w:rPr>
-              </m:ctrlPr>
-            </m:sSubPr>
-            <m:e>
-              <m:r>
-                <w:rPr>
-                  <w:rFonts w:ascii="Cambria Math" w:hAnsi="Cambria Math"/>
-                  <w:lang w:val="uk-UA"/>
-                </w:rPr>
-                <m:t>v</m:t>
-              </m:r>
-            </m:e>
-            <m:sub>
-              <m:r>
-                <w:rPr>
-                  <w:rFonts w:ascii="Cambria Math" w:hAnsi="Cambria Math"/>
-                  <w:lang w:val="uk-UA"/>
-                </w:rPr>
-                <m:t>a</m:t>
-              </m:r>
-            </m:sub>
-          </m:sSub>
-          <m:r>
+          <w:rPrChange w:id="190" w:author="Volodymyr Bondariev" w:date="2025-06-01T07:35:00Z" w16du:dateUtc="2025-06-01T04:35:00Z">
             <w:rPr>
-              <w:rFonts w:ascii="Cambria Math" w:eastAsiaTheme="minorEastAsia" w:hAnsi="Cambria Math"/>
               <w:lang w:val="uk-UA"/>
             </w:rPr>
-            <m:t>=</m:t>
-          </m:r>
-          <m:rad>
-            <m:radPr>
-              <m:degHide m:val="1"/>
-              <m:ctrlPr>
-                <w:rPr>
-                  <w:rFonts w:ascii="Cambria Math" w:eastAsiaTheme="minorEastAsia" w:hAnsi="Cambria Math"/>
-                  <w:i/>
-                  <w:lang w:val="uk-UA"/>
-                </w:rPr>
-              </m:ctrlPr>
-            </m:radPr>
-            <m:deg/>
-            <m:e>
-              <m:f>
-                <m:fPr>
-                  <m:ctrlPr>
-                    <w:rPr>
-                      <w:rFonts w:ascii="Cambria Math" w:eastAsiaTheme="minorEastAsia" w:hAnsi="Cambria Math"/>
-                      <w:i/>
-                      <w:lang w:val="uk-UA"/>
-                    </w:rPr>
-                  </m:ctrlPr>
-                </m:fPr>
-                <m:num>
-                  <m:r>
-                    <w:rPr>
-                      <w:rFonts w:ascii="Cambria Math" w:eastAsiaTheme="minorEastAsia" w:hAnsi="Cambria Math"/>
-                      <w:lang w:val="uk-UA"/>
-                    </w:rPr>
-                    <m:t>2GM</m:t>
-                  </m:r>
-                  <m:sSub>
-                    <m:sSubPr>
-                      <m:ctrlPr>
-                        <w:rPr>
-                          <w:rFonts w:ascii="Cambria Math" w:eastAsiaTheme="minorEastAsia" w:hAnsi="Cambria Math"/>
-                          <w:i/>
-                          <w:lang w:val="uk-UA"/>
-                        </w:rPr>
-                      </m:ctrlPr>
-                    </m:sSubPr>
-                    <m:e>
-                      <m:r>
-                        <w:rPr>
-                          <w:rFonts w:ascii="Cambria Math" w:eastAsiaTheme="minorEastAsia" w:hAnsi="Cambria Math"/>
-                          <w:lang w:val="uk-UA"/>
-                        </w:rPr>
-                        <m:t>r</m:t>
-                      </m:r>
-                    </m:e>
-                    <m:sub>
-                      <m:r>
-                        <w:rPr>
-                          <w:rFonts w:ascii="Cambria Math" w:eastAsiaTheme="minorEastAsia" w:hAnsi="Cambria Math"/>
-                          <w:lang w:val="uk-UA"/>
-                        </w:rPr>
-                        <m:t>p</m:t>
-                      </m:r>
-                    </m:sub>
-                  </m:sSub>
-                </m:num>
-                <m:den>
-                  <m:sSub>
-                    <m:sSubPr>
-                      <m:ctrlPr>
-                        <w:rPr>
-                          <w:rFonts w:ascii="Cambria Math" w:eastAsiaTheme="minorEastAsia" w:hAnsi="Cambria Math"/>
-                          <w:i/>
-                          <w:lang w:val="uk-UA"/>
-                        </w:rPr>
-                      </m:ctrlPr>
-                    </m:sSubPr>
-                    <m:e>
-                      <m:r>
-                        <w:rPr>
-                          <w:rFonts w:ascii="Cambria Math" w:eastAsiaTheme="minorEastAsia" w:hAnsi="Cambria Math"/>
-                          <w:lang w:val="uk-UA"/>
-                        </w:rPr>
-                        <m:t>d r</m:t>
-                      </m:r>
-                    </m:e>
-                    <m:sub>
-                      <m:r>
-                        <w:rPr>
-                          <w:rFonts w:ascii="Cambria Math" w:eastAsiaTheme="minorEastAsia" w:hAnsi="Cambria Math"/>
-                          <w:lang w:val="uk-UA"/>
-                        </w:rPr>
-                        <m:t>a</m:t>
-                      </m:r>
-                    </m:sub>
-                  </m:sSub>
-                </m:den>
-              </m:f>
-            </m:e>
-          </m:rad>
-          <m:r>
-            <w:rPr>
-              <w:rFonts w:ascii="Cambria Math" w:eastAsiaTheme="minorEastAsia" w:hAnsi="Cambria Math"/>
-              <w:lang w:val="uk-UA"/>
-            </w:rPr>
-            <m:t xml:space="preserve">  </m:t>
-          </m:r>
-        </m:oMath>
-      </m:oMathPara>
+          </w:rPrChange>
+        </w:rPr>
+      </w:pPr>
+      <m:oMath>
+        <m:sSub>
+          <m:sSubPr>
+            <m:ctrlPr>
+              <w:rPr>
+                <w:rFonts w:ascii="Cambria Math" w:hAnsi="Cambria Math"/>
+                <w:i/>
+                <w:lang w:val="uk-UA"/>
+              </w:rPr>
+            </m:ctrlPr>
+          </m:sSubPr>
+          <m:e>
+            <m:r>
+              <w:rPr>
+                <w:rFonts w:ascii="Cambria Math" w:hAnsi="Cambria Math"/>
+                <w:lang w:val="uk-UA"/>
+              </w:rPr>
+              <m:t>v</m:t>
+            </m:r>
+          </m:e>
+          <m:sub>
+            <m:r>
+              <w:rPr>
+                <w:rFonts w:ascii="Cambria Math" w:hAnsi="Cambria Math"/>
+                <w:lang w:val="uk-UA"/>
+              </w:rPr>
+              <m:t>a</m:t>
+            </m:r>
+          </m:sub>
+        </m:sSub>
+        <m:r>
+          <w:rPr>
+            <w:rFonts w:ascii="Cambria Math" w:eastAsiaTheme="minorEastAsia" w:hAnsi="Cambria Math"/>
+            <w:lang w:val="uk-UA"/>
+          </w:rPr>
+          <m:t>=</m:t>
+        </m:r>
+        <m:rad>
+          <m:radPr>
+            <m:degHide m:val="1"/>
+            <m:ctrlPr>
+              <w:rPr>
+                <w:rFonts w:ascii="Cambria Math" w:eastAsiaTheme="minorEastAsia" w:hAnsi="Cambria Math"/>
+                <w:i/>
+                <w:lang w:val="uk-UA"/>
+              </w:rPr>
+            </m:ctrlPr>
+          </m:radPr>
+          <m:deg/>
+          <m:e>
+            <m:f>
+              <m:fPr>
+                <m:ctrlPr>
+                  <w:rPr>
+                    <w:rFonts w:ascii="Cambria Math" w:eastAsiaTheme="minorEastAsia" w:hAnsi="Cambria Math"/>
+                    <w:i/>
+                    <w:lang w:val="uk-UA"/>
+                  </w:rPr>
+                </m:ctrlPr>
+              </m:fPr>
+              <m:num>
+                <m:r>
+                  <w:rPr>
+                    <w:rFonts w:ascii="Cambria Math" w:eastAsiaTheme="minorEastAsia" w:hAnsi="Cambria Math"/>
+                    <w:lang w:val="uk-UA"/>
+                  </w:rPr>
+                  <m:t>2GM</m:t>
+                </m:r>
+                <m:sSub>
+                  <m:sSubPr>
+                    <m:ctrlPr>
+                      <w:rPr>
+                        <w:rFonts w:ascii="Cambria Math" w:eastAsiaTheme="minorEastAsia" w:hAnsi="Cambria Math"/>
+                        <w:i/>
+                        <w:lang w:val="uk-UA"/>
+                      </w:rPr>
+                    </m:ctrlPr>
+                  </m:sSubPr>
+                  <m:e>
+                    <m:r>
+                      <w:rPr>
+                        <w:rFonts w:ascii="Cambria Math" w:eastAsiaTheme="minorEastAsia" w:hAnsi="Cambria Math"/>
+                        <w:lang w:val="uk-UA"/>
+                      </w:rPr>
+                      <m:t>r</m:t>
+                    </m:r>
+                  </m:e>
+                  <m:sub>
+                    <m:r>
+                      <w:rPr>
+                        <w:rFonts w:ascii="Cambria Math" w:eastAsiaTheme="minorEastAsia" w:hAnsi="Cambria Math"/>
+                        <w:lang w:val="uk-UA"/>
+                      </w:rPr>
+                      <m:t>p</m:t>
+                    </m:r>
+                  </m:sub>
+                </m:sSub>
+              </m:num>
+              <m:den>
+                <m:sSub>
+                  <m:sSubPr>
+                    <m:ctrlPr>
+                      <w:rPr>
+                        <w:rFonts w:ascii="Cambria Math" w:eastAsiaTheme="minorEastAsia" w:hAnsi="Cambria Math"/>
+                        <w:i/>
+                        <w:lang w:val="uk-UA"/>
+                      </w:rPr>
+                    </m:ctrlPr>
+                  </m:sSubPr>
+                  <m:e>
+                    <m:r>
+                      <w:rPr>
+                        <w:rFonts w:ascii="Cambria Math" w:eastAsiaTheme="minorEastAsia" w:hAnsi="Cambria Math"/>
+                        <w:lang w:val="uk-UA"/>
+                      </w:rPr>
+                      <m:t>d r</m:t>
+                    </m:r>
+                  </m:e>
+                  <m:sub>
+                    <m:r>
+                      <w:rPr>
+                        <w:rFonts w:ascii="Cambria Math" w:eastAsiaTheme="minorEastAsia" w:hAnsi="Cambria Math"/>
+                        <w:lang w:val="uk-UA"/>
+                      </w:rPr>
+                      <m:t>a</m:t>
+                    </m:r>
+                  </m:sub>
+                </m:sSub>
+              </m:den>
+            </m:f>
+          </m:e>
+        </m:rad>
+        <m:r>
+          <w:rPr>
+            <w:rFonts w:ascii="Cambria Math" w:eastAsiaTheme="minorEastAsia" w:hAnsi="Cambria Math"/>
+            <w:lang w:val="uk-UA"/>
+          </w:rPr>
+          <m:t xml:space="preserve">  </m:t>
+        </m:r>
+      </m:oMath>
+      <w:ins w:id="191" w:author="Volodymyr Bondariev" w:date="2025-06-01T07:35:00Z" w16du:dateUtc="2025-06-01T04:35:00Z">
+        <w:r>
+          <w:rPr>
+            <w:rFonts w:eastAsiaTheme="minorEastAsia"/>
+          </w:rPr>
+          <w:t xml:space="preserve"> </w:t>
+        </w:r>
+      </w:ins>
     </w:p>
     <w:p>
       <w:pPr>
@@ -10888,21 +11032,44 @@
           <w:lang w:val="uk-UA"/>
         </w:rPr>
       </w:pPr>
-    </w:p>
-    <w:p>
-      <w:pPr>
-        <w:rPr>
-          <w:lang w:val="uk-UA"/>
-        </w:rPr>
-      </w:pPr>
-    </w:p>
-    <w:p>
-      <w:pPr>
-        <w:rPr>
-          <w:lang w:val="uk-UA"/>
-        </w:rPr>
-      </w:pPr>
-      <w:del w:id="169" w:author="Volodymyr Bondariev" w:date="2024-09-15T20:10:00Z" w16du:dateUtc="2024-09-15T17:10:00Z">
+      <w:ins w:id="192" w:author="Volodymyr Bondariev" w:date="2025-06-01T07:36:00Z" w16du:dateUtc="2025-06-01T04:36:00Z">
+        <w:r>
+          <w:rPr>
+            <w:rFonts w:eastAsiaTheme="minorEastAsia"/>
+            <w:lang w:val="uk-UA"/>
+          </w:rPr>
+          <w:t xml:space="preserve">Відповідь </w:t>
+        </w:r>
+        <w:r>
+          <w:rPr>
+            <w:rFonts w:eastAsiaTheme="minorEastAsia"/>
+          </w:rPr>
+          <w:t xml:space="preserve">Vy </w:t>
+        </w:r>
+      </w:ins>
+      <w:ins w:id="193" w:author="Volodymyr Bondariev" w:date="2025-06-01T07:35:00Z" w16du:dateUtc="2025-06-01T04:35:00Z">
+        <w:r>
+          <w:rPr>
+            <w:rFonts w:eastAsiaTheme="minorEastAsia"/>
+          </w:rPr>
+          <w:t>= -0.85</w:t>
+        </w:r>
+      </w:ins>
+    </w:p>
+    <w:p>
+      <w:pPr>
+        <w:rPr>
+          <w:lang w:val="uk-UA"/>
+        </w:rPr>
+      </w:pPr>
+    </w:p>
+    <w:p>
+      <w:pPr>
+        <w:rPr>
+          <w:lang w:val="uk-UA"/>
+        </w:rPr>
+      </w:pPr>
+      <w:del w:id="194" w:author="Volodymyr Bondariev" w:date="2024-09-15T20:10:00Z" w16du:dateUtc="2024-09-15T17:10:00Z">
         <w:r>
           <w:rPr>
             <w:b/>
@@ -10912,7 +11079,7 @@
           <w:delText>Розділ</w:delText>
         </w:r>
       </w:del>
-      <w:ins w:id="170" w:author="Volodymyr Bondariev" w:date="2024-09-15T20:10:00Z" w16du:dateUtc="2024-09-15T17:10:00Z">
+      <w:ins w:id="195" w:author="Volodymyr Bondariev" w:date="2024-09-15T20:10:00Z" w16du:dateUtc="2024-09-15T17:10:00Z">
         <w:r>
           <w:rPr>
             <w:b/>
@@ -11024,7 +11191,7 @@
           <w:lang w:val="uk-UA"/>
         </w:rPr>
       </w:pPr>
-      <w:del w:id="171" w:author="Volodymyr Bondariev" w:date="2024-09-15T20:10:00Z" w16du:dateUtc="2024-09-15T17:10:00Z">
+      <w:del w:id="196" w:author="Volodymyr Bondariev" w:date="2024-09-15T20:10:00Z" w16du:dateUtc="2024-09-15T17:10:00Z">
         <w:r>
           <w:rPr>
             <w:lang w:val="uk-UA"/>
@@ -11032,7 +11199,7 @@
           <w:delText>Завдання</w:delText>
         </w:r>
       </w:del>
-      <w:ins w:id="172" w:author="Volodymyr Bondariev" w:date="2024-09-15T20:10:00Z" w16du:dateUtc="2024-09-15T17:10:00Z">
+      <w:ins w:id="197" w:author="Volodymyr Bondariev" w:date="2024-09-15T20:10:00Z" w16du:dateUtc="2024-09-15T17:10:00Z">
         <w:r>
           <w:rPr>
             <w:lang w:val="uk-UA"/>
@@ -11162,14 +11329,7 @@
         <w:rPr>
           <w:lang w:val="uk-UA"/>
         </w:rPr>
-        <w:t xml:space="preserve">. </w:t>
-      </w:r>
-      <w:proofErr w:type="spellStart"/>
-      <w:r>
-        <w:rPr>
-          <w:lang w:val="uk-UA"/>
-        </w:rPr>
-        <w:t>Перигел</w:t>
+        <w:t>. Перигел</w:t>
       </w:r>
       <w:r>
         <w:rPr>
@@ -11187,14 +11347,7 @@
         <w:rPr>
           <w:lang w:val="uk-UA"/>
         </w:rPr>
-        <w:t>на</w:t>
-      </w:r>
-      <w:proofErr w:type="spellEnd"/>
-      <w:r>
-        <w:rPr>
-          <w:lang w:val="uk-UA"/>
-        </w:rPr>
-        <w:t xml:space="preserve"> відстань</w:t>
+        <w:t>на відстань</w:t>
       </w:r>
       <w:r>
         <w:rPr>
@@ -11230,33 +11383,20 @@
         <w:rPr>
           <w:lang w:val="uk-UA"/>
         </w:rPr>
-        <w:t xml:space="preserve">, </w:t>
-      </w:r>
-      <w:proofErr w:type="spellStart"/>
-      <w:r>
-        <w:rPr>
-          <w:lang w:val="uk-UA"/>
-        </w:rPr>
-        <w:t>афелійна</w:t>
-      </w:r>
-      <w:proofErr w:type="spellEnd"/>
-      <w:r>
-        <w:rPr>
-          <w:lang w:val="uk-UA"/>
-        </w:rPr>
-        <w:t xml:space="preserve"> відстань – відстань до Марса. </w:t>
-      </w:r>
-    </w:p>
-    <w:p>
-      <w:pPr>
-        <w:rPr>
-          <w:lang w:val="uk-UA"/>
-        </w:rPr>
-      </w:pPr>
-      <w:r>
-        <w:rPr>
-          <w:lang w:val="uk-UA"/>
-        </w:rPr>
+        <w:t xml:space="preserve">, афелійна відстань – відстань до Марса. </w:t>
+      </w:r>
+    </w:p>
+    <w:p>
+      <w:pPr>
+        <w:rPr>
+          <w:lang w:val="uk-UA"/>
+        </w:rPr>
+      </w:pPr>
+      <w:r>
+        <w:rPr>
+          <w:lang w:val="uk-UA"/>
+        </w:rPr>
+        <w:lastRenderedPageBreak/>
         <w:t>Будемо зневажати тяжінням Землі, яке діє на ракету. В стартовому положенні ракети прискорення від Землі становить  0.001/9</w:t>
       </w:r>
       <w:r>
@@ -11322,7 +11462,6 @@
         <w:rPr>
           <w:lang w:val="uk-UA"/>
         </w:rPr>
-        <w:lastRenderedPageBreak/>
         <w:t>С</w:t>
       </w:r>
       <w:r>
@@ -11349,7 +11488,6 @@
         </w:rPr>
         <w:t xml:space="preserve">початкової, тобто </w:t>
       </w:r>
-      <w:proofErr w:type="spellStart"/>
       <w:r>
         <w:rPr>
           <w:lang w:val="uk-UA"/>
@@ -11362,7 +11500,6 @@
         </w:rPr>
         <w:t>ної</w:t>
       </w:r>
-      <w:proofErr w:type="spellEnd"/>
       <w:r>
         <w:rPr>
           <w:lang w:val="uk-UA"/>
@@ -11902,7 +12039,7 @@
           <w:lang w:val="uk-UA"/>
         </w:rPr>
       </w:pPr>
-      <w:del w:id="173" w:author="Volodymyr Bondariev" w:date="2024-09-15T20:10:00Z" w16du:dateUtc="2024-09-15T17:10:00Z">
+      <w:del w:id="198" w:author="Volodymyr Bondariev" w:date="2024-09-15T20:10:00Z" w16du:dateUtc="2024-09-15T17:10:00Z">
         <w:r>
           <w:rPr>
             <w:b/>
@@ -11912,7 +12049,7 @@
           <w:delText>Розділ</w:delText>
         </w:r>
       </w:del>
-      <w:ins w:id="174" w:author="Volodymyr Bondariev" w:date="2024-09-15T20:10:00Z" w16du:dateUtc="2024-09-15T17:10:00Z">
+      <w:ins w:id="199" w:author="Volodymyr Bondariev" w:date="2024-09-15T20:10:00Z" w16du:dateUtc="2024-09-15T17:10:00Z">
         <w:r>
           <w:rPr>
             <w:b/>
@@ -11950,7 +12087,7 @@
           <w:lang w:val="uk-UA"/>
         </w:rPr>
       </w:pPr>
-      <w:del w:id="175" w:author="Volodymyr Bondariev" w:date="2024-09-15T20:10:00Z" w16du:dateUtc="2024-09-15T17:10:00Z">
+      <w:del w:id="200" w:author="Volodymyr Bondariev" w:date="2024-09-15T20:10:00Z" w16du:dateUtc="2024-09-15T17:10:00Z">
         <w:r>
           <w:rPr>
             <w:lang w:val="uk-UA"/>
@@ -11958,7 +12095,7 @@
           <w:delText>Завдання</w:delText>
         </w:r>
       </w:del>
-      <w:ins w:id="176" w:author="Volodymyr Bondariev" w:date="2024-09-15T20:10:00Z" w16du:dateUtc="2024-09-15T17:10:00Z">
+      <w:ins w:id="201" w:author="Volodymyr Bondariev" w:date="2024-09-15T20:10:00Z" w16du:dateUtc="2024-09-15T17:10:00Z">
         <w:r>
           <w:rPr>
             <w:lang w:val="uk-UA"/>
@@ -13029,6 +13166,7 @@
               <w:rFonts w:ascii="Cambria Math" w:eastAsiaTheme="minorEastAsia" w:hAnsi="Cambria Math"/>
               <w:lang w:val="uk-UA"/>
             </w:rPr>
+            <w:lastRenderedPageBreak/>
             <m:t xml:space="preserve">ω= </m:t>
           </m:r>
           <m:sSub>
@@ -13341,11 +13479,11 @@
     <w:p>
       <w:pPr>
         <w:rPr>
-          <w:ins w:id="177" w:author="Volodymyr Bondariev" w:date="2024-09-15T17:47:00Z" w16du:dateUtc="2024-09-15T14:47:00Z"/>
-          <w:lang w:val="uk-UA"/>
-        </w:rPr>
-      </w:pPr>
-      <w:ins w:id="178" w:author="Volodymyr Bondariev" w:date="2024-09-15T17:51:00Z" w16du:dateUtc="2024-09-15T14:51:00Z">
+          <w:ins w:id="202" w:author="Volodymyr Bondariev" w:date="2024-09-15T17:47:00Z" w16du:dateUtc="2024-09-15T14:47:00Z"/>
+          <w:lang w:val="uk-UA"/>
+        </w:rPr>
+      </w:pPr>
+      <w:ins w:id="203" w:author="Volodymyr Bondariev" w:date="2024-09-15T17:51:00Z" w16du:dateUtc="2024-09-15T14:51:00Z">
         <w:r>
           <w:rPr>
             <w:lang w:val="uk-UA"/>
@@ -13353,7 +13491,7 @@
           <w:t>Показати, як можна с</w:t>
         </w:r>
       </w:ins>
-      <w:del w:id="179" w:author="Volodymyr Bondariev" w:date="2024-09-15T17:51:00Z" w16du:dateUtc="2024-09-15T14:51:00Z">
+      <w:del w:id="204" w:author="Volodymyr Bondariev" w:date="2024-09-15T17:51:00Z" w16du:dateUtc="2024-09-15T14:51:00Z">
         <w:r>
           <w:rPr>
             <w:lang w:val="uk-UA"/>
@@ -13367,7 +13505,7 @@
         </w:rPr>
         <w:t xml:space="preserve">користатися гравітацією </w:t>
       </w:r>
-      <w:ins w:id="180" w:author="Volodymyr Bondariev" w:date="2024-09-15T17:52:00Z" w16du:dateUtc="2024-09-15T14:52:00Z">
+      <w:ins w:id="205" w:author="Volodymyr Bondariev" w:date="2024-09-15T17:52:00Z" w16du:dateUtc="2024-09-15T14:52:00Z">
         <w:r>
           <w:rPr>
             <w:lang w:val="uk-UA"/>
@@ -13381,7 +13519,7 @@
         </w:rPr>
         <w:t xml:space="preserve">для прискорення </w:t>
       </w:r>
-      <w:ins w:id="181" w:author="Volodymyr Bondariev" w:date="2024-09-15T17:52:00Z" w16du:dateUtc="2024-09-15T14:52:00Z">
+      <w:ins w:id="206" w:author="Volodymyr Bondariev" w:date="2024-09-15T17:52:00Z" w16du:dateUtc="2024-09-15T14:52:00Z">
         <w:r>
           <w:rPr>
             <w:lang w:val="uk-UA"/>
@@ -13395,7 +13533,7 @@
         </w:rPr>
         <w:t>ракети</w:t>
       </w:r>
-      <w:ins w:id="182" w:author="Volodymyr Bondariev" w:date="2024-09-15T17:52:00Z" w16du:dateUtc="2024-09-15T14:52:00Z">
+      <w:ins w:id="207" w:author="Volodymyr Bondariev" w:date="2024-09-15T17:52:00Z" w16du:dateUtc="2024-09-15T14:52:00Z">
         <w:r>
           <w:rPr>
             <w:lang w:val="uk-UA"/>
@@ -13407,19 +13545,19 @@
     <w:p>
       <w:pPr>
         <w:rPr>
-          <w:ins w:id="183" w:author="Volodymyr Bondariev" w:date="2024-09-15T17:51:00Z" w16du:dateUtc="2024-09-15T14:51:00Z"/>
-          <w:lang w:val="uk-UA"/>
-        </w:rPr>
-      </w:pPr>
-    </w:p>
-    <w:p>
-      <w:pPr>
-        <w:rPr>
-          <w:ins w:id="184" w:author="Volodymyr Bondariev" w:date="2024-09-15T17:58:00Z" w16du:dateUtc="2024-09-15T14:58:00Z"/>
-          <w:lang w:val="uk-UA"/>
-        </w:rPr>
-      </w:pPr>
-      <w:ins w:id="185" w:author="Volodymyr Bondariev" w:date="2024-09-15T17:47:00Z" w16du:dateUtc="2024-09-15T14:47:00Z">
+          <w:ins w:id="208" w:author="Volodymyr Bondariev" w:date="2024-09-15T17:51:00Z" w16du:dateUtc="2024-09-15T14:51:00Z"/>
+          <w:lang w:val="uk-UA"/>
+        </w:rPr>
+      </w:pPr>
+    </w:p>
+    <w:p>
+      <w:pPr>
+        <w:rPr>
+          <w:ins w:id="209" w:author="Volodymyr Bondariev" w:date="2024-09-15T17:58:00Z" w16du:dateUtc="2024-09-15T14:58:00Z"/>
+          <w:lang w:val="uk-UA"/>
+        </w:rPr>
+      </w:pPr>
+      <w:ins w:id="210" w:author="Volodymyr Bondariev" w:date="2024-09-15T17:47:00Z" w16du:dateUtc="2024-09-15T14:47:00Z">
         <w:r>
           <w:rPr>
             <w:lang w:val="uk-UA"/>
@@ -13427,7 +13565,7 @@
           <w:t xml:space="preserve">Побудувати модель внутрішньої частини Сонячної </w:t>
         </w:r>
       </w:ins>
-      <w:ins w:id="186" w:author="Volodymyr Bondariev" w:date="2024-09-15T17:48:00Z" w16du:dateUtc="2024-09-15T14:48:00Z">
+      <w:ins w:id="211" w:author="Volodymyr Bondariev" w:date="2024-09-15T17:48:00Z" w16du:dateUtc="2024-09-15T14:48:00Z">
         <w:r>
           <w:rPr>
             <w:lang w:val="uk-UA"/>
@@ -13435,7 +13573,7 @@
           <w:t>системи</w:t>
         </w:r>
       </w:ins>
-      <w:ins w:id="187" w:author="Volodymyr Bondariev" w:date="2024-09-15T17:49:00Z" w16du:dateUtc="2024-09-15T14:49:00Z">
+      <w:ins w:id="212" w:author="Volodymyr Bondariev" w:date="2024-09-15T17:49:00Z" w16du:dateUtc="2024-09-15T14:49:00Z">
         <w:r>
           <w:rPr>
             <w:lang w:val="uk-UA"/>
@@ -13443,7 +13581,7 @@
           <w:t xml:space="preserve"> </w:t>
         </w:r>
       </w:ins>
-      <w:ins w:id="188" w:author="Volodymyr Bondariev" w:date="2024-09-15T17:50:00Z" w16du:dateUtc="2024-09-15T14:50:00Z">
+      <w:ins w:id="213" w:author="Volodymyr Bondariev" w:date="2024-09-15T17:50:00Z" w16du:dateUtc="2024-09-15T14:50:00Z">
         <w:r>
           <w:rPr>
             <w:lang w:val="uk-UA"/>
@@ -13451,7 +13589,7 @@
           <w:t xml:space="preserve"> - </w:t>
         </w:r>
       </w:ins>
-      <w:ins w:id="189" w:author="Volodymyr Bondariev" w:date="2024-09-15T17:49:00Z" w16du:dateUtc="2024-09-15T14:49:00Z">
+      <w:ins w:id="214" w:author="Volodymyr Bondariev" w:date="2024-09-15T17:49:00Z" w16du:dateUtc="2024-09-15T14:49:00Z">
         <w:r>
           <w:rPr>
             <w:lang w:val="uk-UA"/>
@@ -13459,7 +13597,7 @@
           <w:t>Меркурій, Венера, Земля, Марс</w:t>
         </w:r>
       </w:ins>
-      <w:ins w:id="190" w:author="Volodymyr Bondariev" w:date="2024-09-15T17:50:00Z" w16du:dateUtc="2024-09-15T14:50:00Z">
+      <w:ins w:id="215" w:author="Volodymyr Bondariev" w:date="2024-09-15T17:50:00Z" w16du:dateUtc="2024-09-15T14:50:00Z">
         <w:r>
           <w:rPr>
             <w:lang w:val="uk-UA"/>
@@ -13467,7 +13605,7 @@
           <w:t xml:space="preserve">. Дотриматися співвідношення </w:t>
         </w:r>
       </w:ins>
-      <w:ins w:id="191" w:author="Volodymyr Bondariev" w:date="2024-09-15T17:51:00Z" w16du:dateUtc="2024-09-15T14:51:00Z">
+      <w:ins w:id="216" w:author="Volodymyr Bondariev" w:date="2024-09-15T17:51:00Z" w16du:dateUtc="2024-09-15T14:51:00Z">
         <w:r>
           <w:rPr>
             <w:lang w:val="uk-UA"/>
@@ -13475,7 +13613,7 @@
           <w:t xml:space="preserve">реальних </w:t>
         </w:r>
       </w:ins>
-      <w:ins w:id="192" w:author="Volodymyr Bondariev" w:date="2024-09-15T17:50:00Z" w16du:dateUtc="2024-09-15T14:50:00Z">
+      <w:ins w:id="217" w:author="Volodymyr Bondariev" w:date="2024-09-15T17:50:00Z" w16du:dateUtc="2024-09-15T14:50:00Z">
         <w:r>
           <w:rPr>
             <w:lang w:val="uk-UA"/>
@@ -13483,7 +13621,7 @@
           <w:t xml:space="preserve">відстаней </w:t>
         </w:r>
       </w:ins>
-      <w:ins w:id="193" w:author="Volodymyr Bondariev" w:date="2024-09-15T17:51:00Z" w16du:dateUtc="2024-09-15T14:51:00Z">
+      <w:ins w:id="218" w:author="Volodymyr Bondariev" w:date="2024-09-15T17:51:00Z" w16du:dateUtc="2024-09-15T14:51:00Z">
         <w:r>
           <w:rPr>
             <w:lang w:val="uk-UA"/>
@@ -13491,7 +13629,7 @@
           <w:t xml:space="preserve">від </w:t>
         </w:r>
       </w:ins>
-      <w:ins w:id="194" w:author="Volodymyr Bondariev" w:date="2024-09-15T17:50:00Z" w16du:dateUtc="2024-09-15T14:50:00Z">
+      <w:ins w:id="219" w:author="Volodymyr Bondariev" w:date="2024-09-15T17:50:00Z" w16du:dateUtc="2024-09-15T14:50:00Z">
         <w:r>
           <w:rPr>
             <w:lang w:val="uk-UA"/>
@@ -13499,7 +13637,7 @@
           <w:t xml:space="preserve">планет до </w:t>
         </w:r>
       </w:ins>
-      <w:ins w:id="195" w:author="Volodymyr Bondariev" w:date="2024-09-15T17:51:00Z" w16du:dateUtc="2024-09-15T14:51:00Z">
+      <w:ins w:id="220" w:author="Volodymyr Bondariev" w:date="2024-09-15T17:51:00Z" w16du:dateUtc="2024-09-15T14:51:00Z">
         <w:r>
           <w:rPr>
             <w:lang w:val="uk-UA"/>
@@ -13511,18 +13649,18 @@
     <w:p>
       <w:pPr>
         <w:rPr>
-          <w:ins w:id="196" w:author="Volodymyr Bondariev" w:date="2024-09-15T17:58:00Z" w16du:dateUtc="2024-09-15T14:58:00Z"/>
-          <w:lang w:val="uk-UA"/>
-        </w:rPr>
-      </w:pPr>
-    </w:p>
-    <w:p>
-      <w:pPr>
-        <w:rPr>
-          <w:lang w:val="uk-UA"/>
-        </w:rPr>
-      </w:pPr>
-      <w:ins w:id="197" w:author="Volodymyr Bondariev" w:date="2024-09-15T17:58:00Z" w16du:dateUtc="2024-09-15T14:58:00Z">
+          <w:ins w:id="221" w:author="Volodymyr Bondariev" w:date="2024-09-15T17:58:00Z" w16du:dateUtc="2024-09-15T14:58:00Z"/>
+          <w:lang w:val="uk-UA"/>
+        </w:rPr>
+      </w:pPr>
+    </w:p>
+    <w:p>
+      <w:pPr>
+        <w:rPr>
+          <w:lang w:val="uk-UA"/>
+        </w:rPr>
+      </w:pPr>
+      <w:ins w:id="222" w:author="Volodymyr Bondariev" w:date="2024-09-15T17:58:00Z" w16du:dateUtc="2024-09-15T14:58:00Z">
         <w:r>
           <w:rPr>
             <w:lang w:val="uk-UA"/>
@@ -13530,26 +13668,12 @@
           <w:t xml:space="preserve">Створити таку </w:t>
         </w:r>
       </w:ins>
-      <w:ins w:id="198" w:author="Volodymyr Bondariev" w:date="2024-09-15T17:59:00Z" w16du:dateUtc="2024-09-15T14:59:00Z">
-        <w:r>
-          <w:rPr>
-            <w:lang w:val="uk-UA"/>
-          </w:rPr>
-          <w:t xml:space="preserve">туманність, яка б </w:t>
-        </w:r>
-        <w:proofErr w:type="spellStart"/>
-        <w:r>
-          <w:rPr>
-            <w:lang w:val="uk-UA"/>
-          </w:rPr>
-          <w:t>прїснувала</w:t>
-        </w:r>
-        <w:proofErr w:type="spellEnd"/>
-        <w:r>
-          <w:rPr>
-            <w:lang w:val="uk-UA"/>
-          </w:rPr>
-          <w:t xml:space="preserve"> якнайдовше.</w:t>
+      <w:ins w:id="223" w:author="Volodymyr Bondariev" w:date="2024-09-15T17:59:00Z" w16du:dateUtc="2024-09-15T14:59:00Z">
+        <w:r>
+          <w:rPr>
+            <w:lang w:val="uk-UA"/>
+          </w:rPr>
+          <w:t>туманність, яка б прїснувала якнайдовше.</w:t>
         </w:r>
       </w:ins>
     </w:p>
@@ -13592,7 +13716,7 @@
 </file>
 
 <file path=word/people.xml><?xml version="1.0" encoding="utf-8"?>
-<w15:people xmlns:wpc="http://schemas.microsoft.com/office/word/2010/wordprocessingCanvas" xmlns:cx="http://schemas.microsoft.com/office/drawing/2014/chartex" xmlns:cx1="http://schemas.microsoft.com/office/drawing/2015/9/8/chartex" xmlns:cx2="http://schemas.microsoft.com/office/drawing/2015/10/21/chartex" xmlns:cx3="http://schemas.microsoft.com/office/drawing/2016/5/9/chartex" xmlns:cx4="http://schemas.microsoft.com/office/drawing/2016/5/10/chartex" xmlns:cx5="http://schemas.microsoft.com/office/drawing/2016/5/11/chartex" xmlns:cx6="http://schemas.microsoft.com/office/drawing/2016/5/12/chartex" xmlns:cx7="http://schemas.microsoft.com/office/drawing/2016/5/13/chartex" xmlns:cx8="http://schemas.microsoft.com/office/drawing/2016/5/14/chartex" xmlns:mc="http://schemas.openxmlformats.org/markup-compatibility/2006" xmlns:aink="http://schemas.microsoft.com/office/drawing/2016/ink" xmlns:am3d="http://schemas.microsoft.com/office/drawing/2017/model3d" xmlns:o="urn:schemas-microsoft-com:office:office" xmlns:oel="http://schemas.microsoft.com/office/2019/extlst" xmlns:r="http://schemas.openxmlformats.org/officeDocument/2006/relationships" xmlns:m="http://schemas.openxmlformats.org/officeDocument/2006/math" xmlns:v="urn:schemas-microsoft-com:vml" xmlns:wp14="http://schemas.microsoft.com/office/word/2010/wordprocessingDrawing" xmlns:wp="http://schemas.openxmlformats.org/drawingml/2006/wordprocessingDrawing" xmlns:w10="urn:schemas-microsoft-com:office:word" xmlns:w="http://schemas.openxmlformats.org/wordprocessingml/2006/main" xmlns:w14="http://schemas.microsoft.com/office/word/2010/wordml" xmlns:w15="http://schemas.microsoft.com/office/word/2012/wordml" xmlns:w16cex="http://schemas.microsoft.com/office/word/2018/wordml/cex" xmlns:w16cid="http://schemas.microsoft.com/office/word/2016/wordml/cid" xmlns:w16="http://schemas.microsoft.com/office/word/2018/wordml" xmlns:w16du="http://schemas.microsoft.com/office/word/2023/wordml/word16du" xmlns:w16sdtdh="http://schemas.microsoft.com/office/word/2020/wordml/sdtdatahash" xmlns:w16se="http://schemas.microsoft.com/office/word/2015/wordml/symex" xmlns:wpg="http://schemas.microsoft.com/office/word/2010/wordprocessingGroup" xmlns:wpi="http://schemas.microsoft.com/office/word/2010/wordprocessingInk" xmlns:wne="http://schemas.microsoft.com/office/word/2006/wordml" xmlns:wps="http://schemas.microsoft.com/office/word/2010/wordprocessingShape" mc:Ignorable="w14 w15 w16se w16cid w16 w16cex w16sdtdh w16du wp14">
+<w15:people xmlns:wpc="http://schemas.microsoft.com/office/word/2010/wordprocessingCanvas" xmlns:cx="http://schemas.microsoft.com/office/drawing/2014/chartex" xmlns:cx1="http://schemas.microsoft.com/office/drawing/2015/9/8/chartex" xmlns:cx2="http://schemas.microsoft.com/office/drawing/2015/10/21/chartex" xmlns:cx3="http://schemas.microsoft.com/office/drawing/2016/5/9/chartex" xmlns:cx4="http://schemas.microsoft.com/office/drawing/2016/5/10/chartex" xmlns:cx5="http://schemas.microsoft.com/office/drawing/2016/5/11/chartex" xmlns:cx6="http://schemas.microsoft.com/office/drawing/2016/5/12/chartex" xmlns:cx7="http://schemas.microsoft.com/office/drawing/2016/5/13/chartex" xmlns:cx8="http://schemas.microsoft.com/office/drawing/2016/5/14/chartex" xmlns:mc="http://schemas.openxmlformats.org/markup-compatibility/2006" xmlns:aink="http://schemas.microsoft.com/office/drawing/2016/ink" xmlns:am3d="http://schemas.microsoft.com/office/drawing/2017/model3d" xmlns:o="urn:schemas-microsoft-com:office:office" xmlns:oel="http://schemas.microsoft.com/office/2019/extlst" xmlns:r="http://schemas.openxmlformats.org/officeDocument/2006/relationships" xmlns:m="http://schemas.openxmlformats.org/officeDocument/2006/math" xmlns:v="urn:schemas-microsoft-com:vml" xmlns:wp14="http://schemas.microsoft.com/office/word/2010/wordprocessingDrawing" xmlns:wp="http://schemas.openxmlformats.org/drawingml/2006/wordprocessingDrawing" xmlns:w10="urn:schemas-microsoft-com:office:word" xmlns:w="http://schemas.openxmlformats.org/wordprocessingml/2006/main" xmlns:w14="http://schemas.microsoft.com/office/word/2010/wordml" xmlns:w15="http://schemas.microsoft.com/office/word/2012/wordml" xmlns:w16cex="http://schemas.microsoft.com/office/word/2018/wordml/cex" xmlns:w16cid="http://schemas.microsoft.com/office/word/2016/wordml/cid" xmlns:w16="http://schemas.microsoft.com/office/word/2018/wordml" xmlns:w16du="http://schemas.microsoft.com/office/word/2023/wordml/word16du" xmlns:w16sdtdh="http://schemas.microsoft.com/office/word/2020/wordml/sdtdatahash" xmlns:w16sdtfl="http://schemas.microsoft.com/office/word/2024/wordml/sdtformatlock" xmlns:w16se="http://schemas.microsoft.com/office/word/2015/wordml/symex" xmlns:wpg="http://schemas.microsoft.com/office/word/2010/wordprocessingGroup" xmlns:wpi="http://schemas.microsoft.com/office/word/2010/wordprocessingInk" xmlns:wne="http://schemas.microsoft.com/office/word/2006/wordml" xmlns:wps="http://schemas.microsoft.com/office/word/2010/wordprocessingShape" mc:Ignorable="w14 w15 w16se w16cid w16 w16cex w16sdtdh w16sdtfl w16du wp14">
   <w15:person w15:author="Volodymyr Bondariev">
     <w15:presenceInfo w15:providerId="Windows Live" w15:userId="02b099e88783afd4"/>
   </w15:person>
@@ -13600,7 +13724,7 @@
 </file>
 
 <file path=word/styles.xml><?xml version="1.0" encoding="utf-8"?>
-<w:styles xmlns:mc="http://schemas.openxmlformats.org/markup-compatibility/2006" xmlns:r="http://schemas.openxmlformats.org/officeDocument/2006/relationships" xmlns:w="http://schemas.openxmlformats.org/wordprocessingml/2006/main" xmlns:w14="http://schemas.microsoft.com/office/word/2010/wordml" xmlns:w15="http://schemas.microsoft.com/office/word/2012/wordml" xmlns:w16cex="http://schemas.microsoft.com/office/word/2018/wordml/cex" xmlns:w16cid="http://schemas.microsoft.com/office/word/2016/wordml/cid" xmlns:w16="http://schemas.microsoft.com/office/word/2018/wordml" xmlns:w16du="http://schemas.microsoft.com/office/word/2023/wordml/word16du" xmlns:w16sdtdh="http://schemas.microsoft.com/office/word/2020/wordml/sdtdatahash" xmlns:w16se="http://schemas.microsoft.com/office/word/2015/wordml/symex" mc:Ignorable="w14 w15 w16se w16cid w16 w16cex w16sdtdh w16du">
+<w:styles xmlns:mc="http://schemas.openxmlformats.org/markup-compatibility/2006" xmlns:r="http://schemas.openxmlformats.org/officeDocument/2006/relationships" xmlns:w="http://schemas.openxmlformats.org/wordprocessingml/2006/main" xmlns:w14="http://schemas.microsoft.com/office/word/2010/wordml" xmlns:w15="http://schemas.microsoft.com/office/word/2012/wordml" xmlns:w16cex="http://schemas.microsoft.com/office/word/2018/wordml/cex" xmlns:w16cid="http://schemas.microsoft.com/office/word/2016/wordml/cid" xmlns:w16="http://schemas.microsoft.com/office/word/2018/wordml" xmlns:w16du="http://schemas.microsoft.com/office/word/2023/wordml/word16du" xmlns:w16sdtdh="http://schemas.microsoft.com/office/word/2020/wordml/sdtdatahash" xmlns:w16sdtfl="http://schemas.microsoft.com/office/word/2024/wordml/sdtformatlock" xmlns:w16se="http://schemas.microsoft.com/office/word/2015/wordml/symex" mc:Ignorable="w14 w15 w16se w16cid w16 w16cex w16sdtdh w16sdtfl w16du">
   <w:docDefaults>
     <w:rPrDefault>
       <w:rPr>
